--- a/patent/my/说明书.docx
+++ b/patent/my/说明书.docx
@@ -151,7 +151,6 @@
         <w:pStyle w:val="FirstParagraph"/>
         <w:ind w:firstLine="360"/>
         <w:rPr>
-          <w:rFonts w:hint="eastAsia"/>
           <w:lang w:eastAsia="zh-CN"/>
         </w:rPr>
       </w:pPr>
@@ -191,7 +190,6 @@
         <w:ind w:firstLine="360"/>
         <w:jc w:val="both"/>
         <w:rPr>
-          <w:rFonts w:hint="eastAsia"/>
           <w:lang w:eastAsia="zh-CN"/>
         </w:rPr>
       </w:pPr>
@@ -4942,7 +4940,7 @@
         <w:spacing w:line="360" w:lineRule="auto"/>
         <w:ind w:firstLine="361"/>
         <w:rPr>
-          <w:rFonts w:ascii="宋体" w:eastAsia="宋体" w:hAnsi="宋体" w:hint="eastAsia"/>
+          <w:rFonts w:ascii="宋体" w:eastAsia="宋体" w:hAnsi="宋体"/>
           <w:sz w:val="24"/>
           <w:szCs w:val="24"/>
         </w:rPr>
@@ -5325,7 +5323,7 @@
         <w:spacing w:line="360" w:lineRule="auto"/>
         <w:ind w:firstLine="360"/>
         <w:rPr>
-          <w:rFonts w:ascii="宋体" w:eastAsia="宋体" w:hAnsi="宋体" w:hint="eastAsia"/>
+          <w:rFonts w:ascii="宋体" w:eastAsia="宋体" w:hAnsi="宋体"/>
           <w:sz w:val="24"/>
           <w:szCs w:val="24"/>
         </w:rPr>
@@ -5585,7 +5583,55 @@
           <w:sz w:val="24"/>
           <w:szCs w:val="24"/>
         </w:rPr>
-        <w:t>。 构建有向图，以相邻电池和开关之间的连接点为节点；以电池、开关和外部负载为边，其中电池用从电池负极指向电池正极的有向边表示，开关用一对方向相反的有向边表示，外部负载用从系统正极指向负极的有向边表示；每条有向图模型中的边都被分配了两个属性，分别为电压差和电阻，其中代表电池的</w:t>
+        <w:t>。构建有向图，以相邻电池和开关之间的连接点为节点；以电池、开关和外部负载为边，其中电池用从电池负极指向电池正极的有向边表示</w:t>
+      </w:r>
+      <w:r>
+        <w:rPr>
+          <w:rFonts w:ascii="宋体" w:eastAsia="宋体" w:hAnsi="宋体" w:hint="eastAsia"/>
+          <w:sz w:val="24"/>
+          <w:szCs w:val="24"/>
+        </w:rPr>
+        <w:t>（图中虚线箭头）</w:t>
+      </w:r>
+      <w:r>
+        <w:rPr>
+          <w:rFonts w:ascii="宋体" w:eastAsia="宋体" w:hAnsi="宋体"/>
+          <w:sz w:val="24"/>
+          <w:szCs w:val="24"/>
+        </w:rPr>
+        <w:t>，开关用一对方向相反的有向边表示</w:t>
+      </w:r>
+      <w:r>
+        <w:rPr>
+          <w:rFonts w:ascii="宋体" w:eastAsia="宋体" w:hAnsi="宋体" w:hint="eastAsia"/>
+          <w:sz w:val="24"/>
+          <w:szCs w:val="24"/>
+        </w:rPr>
+        <w:t>（图中实线箭头）</w:t>
+      </w:r>
+      <w:r>
+        <w:rPr>
+          <w:rFonts w:ascii="宋体" w:eastAsia="宋体" w:hAnsi="宋体"/>
+          <w:sz w:val="24"/>
+          <w:szCs w:val="24"/>
+        </w:rPr>
+        <w:t>，外部负载用从系统正极指向负极的有向边表示</w:t>
+      </w:r>
+      <w:r>
+        <w:rPr>
+          <w:rFonts w:ascii="宋体" w:eastAsia="宋体" w:hAnsi="宋体" w:hint="eastAsia"/>
+          <w:sz w:val="24"/>
+          <w:szCs w:val="24"/>
+        </w:rPr>
+        <w:t>（图中点划线箭头）</w:t>
+      </w:r>
+      <w:r>
+        <w:rPr>
+          <w:rFonts w:ascii="宋体" w:eastAsia="宋体" w:hAnsi="宋体"/>
+          <w:sz w:val="24"/>
+          <w:szCs w:val="24"/>
+        </w:rPr>
+        <w:t>；每条有向图模型中的边都被分配了两个属性，分别为电压差和电阻，其中代表电池的</w:t>
       </w:r>
       <w:proofErr w:type="gramStart"/>
       <w:r>
@@ -13033,7 +13079,21 @@
           <w:rFonts w:ascii="宋体" w:eastAsia="宋体" w:hAnsi="宋体"/>
           <w:lang w:eastAsia="zh-CN"/>
         </w:rPr>
-        <w:t>为通路中开关的数量。 求解结果如图4所示。</w:t>
+        <w:t>为通路中开关的数量。求解结果如图4所示</w:t>
+      </w:r>
+      <w:r>
+        <w:rPr>
+          <w:rFonts w:ascii="宋体" w:eastAsia="宋体" w:hAnsi="宋体" w:hint="eastAsia"/>
+          <w:lang w:eastAsia="zh-CN"/>
+        </w:rPr>
+        <w:t>，其中加粗部分为最短通路</w:t>
+      </w:r>
+      <w:r>
+        <w:rPr>
+          <w:rFonts w:ascii="宋体" w:eastAsia="宋体" w:hAnsi="宋体"/>
+          <w:lang w:eastAsia="zh-CN"/>
+        </w:rPr>
+        <w:t>。</w:t>
       </w:r>
     </w:p>
     <w:p>
@@ -13905,7 +13965,7 @@
       <w:pPr>
         <w:spacing w:line="360" w:lineRule="auto"/>
         <w:rPr>
-          <w:rFonts w:ascii="宋体" w:eastAsia="宋体" w:hAnsi="宋体" w:hint="eastAsia"/>
+          <w:rFonts w:ascii="宋体" w:eastAsia="宋体" w:hAnsi="宋体"/>
           <w:sz w:val="24"/>
           <w:szCs w:val="24"/>
         </w:rPr>
